--- a/output_files/technical_specifications_6260404903.docx
+++ b/output_files/technical_specifications_6260404903.docx
@@ -692,7 +692,7 @@
                                       <w:szCs w:val="12"/>
                                       <w:lang w:val="en-US"/>
                                     </w:rPr>
-                                    <w:t xml:space="preserve">дубль 2 </w:t>
+                                    <w:t xml:space="preserve"> </w:t>
                                   </w:r>
                                   <w:r>
                                     <w:rPr>
@@ -737,7 +737,11 @@
           </mc:Choice>
           <mc:Fallback>
             <w:pict>
-              <v:shape w14:anchorId="65B894EE" id="Надпись 12" o:spid="_x0000_s1027" type="#_x0000_t202" style="position:absolute;left:0;text-align:left;margin-left:-85.05pt;margin-top:282.9pt;width:84.6pt;height:453.95pt;z-index:251671552;visibility:visible;mso-wrap-style:square;mso-width-percent:0;mso-height-percent:0;mso-wrap-distance-left:9pt;mso-wrap-distance-top:0;mso-wrap-distance-right:9pt;mso-wrap-distance-bottom:0;mso-position-horizontal:absolute;mso-position-horizontal-relative:text;mso-position-vertical:absolute;mso-position-vertical-relative:text;mso-width-percent:0;mso-height-percent:0;mso-width-relative:margin;mso-height-relative:margin;v-text-anchor:top" o:gfxdata="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" filled="f" stroked="f" strokeweight=".5pt">
+              <v:shapetype w14:anchorId="65B894EE" id="_x0000_t202" coordsize="21600,21600" o:spt="202" path="m,l,21600r21600,l21600,xe">
+                <v:stroke joinstyle="miter"/>
+                <v:path gradientshapeok="t" o:connecttype="rect"/>
+              </v:shapetype>
+              <v:shape id="Надпись 12" o:spid="_x0000_s1027" type="#_x0000_t202" style="position:absolute;left:0;text-align:left;margin-left:-85.05pt;margin-top:282.9pt;width:84.6pt;height:453.95pt;z-index:251671552;visibility:visible;mso-wrap-style:square;mso-width-percent:0;mso-height-percent:0;mso-wrap-distance-left:9pt;mso-wrap-distance-top:0;mso-wrap-distance-right:9pt;mso-wrap-distance-bottom:0;mso-position-horizontal:absolute;mso-position-horizontal-relative:text;mso-position-vertical:absolute;mso-position-vertical-relative:text;mso-width-percent:0;mso-height-percent:0;mso-width-relative:margin;mso-height-relative:margin;v-text-anchor:top" o:gfxdata="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" filled="f" stroked="f" strokeweight=".5pt">
                 <v:textbox>
                   <w:txbxContent>
                     <w:tbl>
@@ -1034,7 +1038,7 @@
                                 <w:szCs w:val="12"/>
                                 <w:lang w:val="en-US"/>
                               </w:rPr>
-                              <w:t xml:space="preserve">дубль 2 </w:t>
+                              <w:t xml:space="preserve"> </w:t>
                             </w:r>
                             <w:r>
                               <w:rPr>
@@ -1248,7 +1252,7 @@
                                 <w:sz w:val="28"/>
                                 <w:szCs w:val="28"/>
                               </w:rPr>
-                              <w:t xml:space="preserve">дубль 2</w:t>
+                              <w:t xml:space="preserve"/>
                             </w:r>
                           </w:p>
                           <w:p>
@@ -1315,7 +1319,7 @@
                                 <w:sz w:val="28"/>
                                 <w:szCs w:val="28"/>
                               </w:rPr>
-                              <w:t xml:space="preserve">дубль 2</w:t>
+                              <w:t xml:space="preserve"/>
                             </w:r>
                           </w:p>
                           <w:p/>
@@ -1364,7 +1368,7 @@
                           <w:sz w:val="28"/>
                           <w:szCs w:val="28"/>
                         </w:rPr>
-                        <w:t xml:space="preserve">дубль 2</w:t>
+                        <w:t xml:space="preserve"/>
                       </w:r>
                     </w:p>
                     <w:p>
@@ -1431,7 +1435,7 @@
                           <w:sz w:val="28"/>
                           <w:szCs w:val="28"/>
                         </w:rPr>
-                        <w:t xml:space="preserve">дубль 2</w:t>
+                        <w:t xml:space="preserve"/>
                       </w:r>
                     </w:p>
                     <w:p/>
@@ -1838,7 +1842,7 @@
                                 <w:sz w:val="28"/>
                                 <w:szCs w:val="28"/>
                               </w:rPr>
-                              <w:t xml:space="preserve">дубль 2</w:t>
+                              <w:t xml:space="preserve">D</w:t>
                             </w:r>
                             <w:r>
                               <w:rPr>
@@ -1852,7 +1856,7 @@
                                 <w:sz w:val="28"/>
                                 <w:szCs w:val="28"/>
                               </w:rPr>
-                              <w:t xml:space="preserve">дубль 2</w:t>
+                              <w:t xml:space="preserve">D</w:t>
                             </w:r>
                             <w:r>
                               <w:rPr>
@@ -1866,7 +1870,7 @@
                                 <w:sz w:val="28"/>
                                 <w:szCs w:val="28"/>
                               </w:rPr>
-                              <w:t xml:space="preserve">дубль 2</w:t>
+                              <w:t xml:space="preserve"/>
                             </w:r>
                           </w:p>
                         </w:txbxContent>
@@ -1921,7 +1925,7 @@
                           <w:sz w:val="28"/>
                           <w:szCs w:val="28"/>
                         </w:rPr>
-                        <w:t xml:space="preserve">дубль 2</w:t>
+                        <w:t xml:space="preserve">D</w:t>
                       </w:r>
                       <w:r>
                         <w:rPr>
@@ -1935,7 +1939,7 @@
                           <w:sz w:val="28"/>
                           <w:szCs w:val="28"/>
                         </w:rPr>
-                        <w:t xml:space="preserve">дубль 2</w:t>
+                        <w:t xml:space="preserve">D</w:t>
                       </w:r>
                       <w:r>
                         <w:rPr>
@@ -1949,7 +1953,7 @@
                           <w:sz w:val="28"/>
                           <w:szCs w:val="28"/>
                         </w:rPr>
-                        <w:t xml:space="preserve">дубль 2</w:t>
+                        <w:t xml:space="preserve"/>
                       </w:r>
                     </w:p>
                   </w:txbxContent>
@@ -2045,7 +2049,7 @@
                                 <w:sz w:val="28"/>
                                 <w:szCs w:val="28"/>
                               </w:rPr>
-                              <w:t xml:space="preserve">дубль 2</w:t>
+                              <w:t xml:space="preserve"/>
                             </w:r>
                             <w:r>
                               <w:rPr>
@@ -2132,7 +2136,7 @@
                           <w:sz w:val="28"/>
                           <w:szCs w:val="28"/>
                         </w:rPr>
-                        <w:t xml:space="preserve">дубль 2</w:t>
+                        <w:t xml:space="preserve"/>
                       </w:r>
                       <w:r>
                         <w:rPr>
@@ -2231,7 +2235,7 @@
                                 <w:sz w:val="28"/>
                                 <w:szCs w:val="28"/>
                               </w:rPr>
-                              <w:t xml:space="preserve">дубль 2</w:t>
+                              <w:t xml:space="preserve"/>
                             </w:r>
                           </w:p>
                           <w:p>
@@ -2276,7 +2280,7 @@
                                 <w:sz w:val="28"/>
                                 <w:szCs w:val="28"/>
                               </w:rPr>
-                              <w:t xml:space="preserve">дубль 2</w:t>
+                              <w:t xml:space="preserve"/>
                             </w:r>
                           </w:p>
                           <w:p>
@@ -2367,7 +2371,7 @@
                           <w:sz w:val="28"/>
                           <w:szCs w:val="28"/>
                         </w:rPr>
-                        <w:t xml:space="preserve">дубль 2</w:t>
+                        <w:t xml:space="preserve"/>
                       </w:r>
                     </w:p>
                     <w:p>
@@ -2412,7 +2416,7 @@
                           <w:sz w:val="28"/>
                           <w:szCs w:val="28"/>
                         </w:rPr>
-                        <w:t xml:space="preserve">дубль 2</w:t>
+                        <w:t xml:space="preserve"/>
                       </w:r>
                     </w:p>
                     <w:p>
@@ -2798,7 +2802,7 @@
                                       <w:szCs w:val="12"/>
                                       <w:lang w:val="en-US"/>
                                     </w:rPr>
-                                    <w:t xml:space="preserve">дубль 2 </w:t>
+                                    <w:t xml:space="preserve"> </w:t>
                                   </w:r>
                                   <w:r>
                                     <w:rPr>
@@ -3148,7 +3152,7 @@
                                 <w:szCs w:val="12"/>
                                 <w:lang w:val="en-US"/>
                               </w:rPr>
-                              <w:t xml:space="preserve">дубль 2 </w:t>
+                              <w:t xml:space="preserve"> </w:t>
                             </w:r>
                             <w:r>
                               <w:rPr>
@@ -9014,7 +9018,7 @@
           <w:sz w:val="28"/>
           <w:szCs w:val="28"/>
         </w:rPr>
-        <w:t xml:space="preserve">дубль 2</w:t>
+        <w:t xml:space="preserve"/>
       </w:r>
       <w:r>
         <w:rPr>
@@ -9943,7 +9947,7 @@
           <w:sz w:val="28"/>
           <w:szCs w:val="28"/>
         </w:rPr>
-        <w:t xml:space="preserve">дубль 2</w:t>
+        <w:t xml:space="preserve"/>
       </w:r>
       <w:r>
         <w:rPr>
@@ -9986,7 +9990,7 @@
           <w:sz w:val="28"/>
           <w:szCs w:val="28"/>
         </w:rPr>
-        <w:t xml:space="preserve">дубль 2</w:t>
+        <w:t xml:space="preserve"/>
       </w:r>
       <w:r>
         <w:rPr>
@@ -10031,7 +10035,7 @@
           <w:sz w:val="28"/>
           <w:szCs w:val="28"/>
         </w:rPr>
-        <w:t xml:space="preserve">дубль 2</w:t>
+        <w:t xml:space="preserve"/>
       </w:r>
       <w:r>
         <w:rPr>
@@ -11977,7 +11981,7 @@
           <w:sz w:val="28"/>
           <w:szCs w:val="28"/>
         </w:rPr>
-        <w:t xml:space="preserve">дубль 2</w:t>
+        <w:t xml:space="preserve"/>
       </w:r>
       <w:r>
         <w:rPr>
@@ -12036,7 +12040,7 @@
           <w:sz w:val="28"/>
           <w:szCs w:val="28"/>
         </w:rPr>
-        <w:t xml:space="preserve">дубль 2</w:t>
+        <w:t xml:space="preserve"/>
       </w:r>
       <w:r>
         <w:rPr>
@@ -12095,7 +12099,7 @@
           <w:sz w:val="28"/>
           <w:szCs w:val="28"/>
         </w:rPr>
-        <w:t xml:space="preserve">дубль 2</w:t>
+        <w:t xml:space="preserve"/>
       </w:r>
       <w:r>
         <w:rPr>
@@ -12154,7 +12158,7 @@
           <w:sz w:val="28"/>
           <w:szCs w:val="28"/>
         </w:rPr>
-        <w:t xml:space="preserve">дубль 2</w:t>
+        <w:t xml:space="preserve"/>
       </w:r>
       <w:r>
         <w:rPr>
@@ -12223,7 +12227,7 @@
           <w:sz w:val="28"/>
           <w:szCs w:val="28"/>
         </w:rPr>
-        <w:t xml:space="preserve">дубль 2</w:t>
+        <w:t xml:space="preserve"/>
       </w:r>
       <w:r>
         <w:rPr>
@@ -13268,10 +13272,10 @@
         <w:tblLook w:val="04A0" w:firstRow="1" w:lastRow="0" w:firstColumn="1" w:lastColumn="0" w:noHBand="0" w:noVBand="1"/>
       </w:tblPr>
       <w:tblGrid>
-        <w:gridCol w:w="1823"/>
-        <w:gridCol w:w="2684"/>
-        <w:gridCol w:w="3533"/>
-        <w:gridCol w:w="1298"/>
+        <w:gridCol w:w="1830"/>
+        <w:gridCol w:w="2713"/>
+        <w:gridCol w:w="3585"/>
+        <w:gridCol w:w="1210"/>
       </w:tblGrid>
       <w:tr>
         <w:trPr>
@@ -13522,54 +13526,6 @@
                 <w:szCs w:val="24"/>
               </w:rPr>
             </w:pPr>
-            <w:r>
-              <w:rPr>
-                <w:rFonts w:cs="Times New Roman"/>
-                <w:szCs w:val="24"/>
-              </w:rPr>
-              <w:t>1</w:t>
-            </w:r>
-            <w:r>
-              <w:rPr>
-                <w:rFonts w:cs="Times New Roman"/>
-                <w:szCs w:val="24"/>
-                <w:lang w:val="en-US"/>
-              </w:rPr>
-              <w:t>1</w:t>
-            </w:r>
-            <w:r>
-              <w:rPr>
-                <w:rFonts w:cs="Times New Roman"/>
-                <w:szCs w:val="24"/>
-              </w:rPr>
-              <w:t>.</w:t>
-            </w:r>
-            <w:r>
-              <w:rPr>
-                <w:rFonts w:cs="Times New Roman"/>
-                <w:szCs w:val="24"/>
-                <w:lang w:val="en-US"/>
-              </w:rPr>
-              <w:t>11</w:t>
-            </w:r>
-            <w:r>
-              <w:rPr>
-                <w:rFonts w:cs="Times New Roman"/>
-                <w:szCs w:val="24"/>
-              </w:rPr>
-              <w:t>.2022</w:t>
-            </w:r>
-          </w:p>
-          <w:p>
-            <w:pPr>
-              <w:spacing w:after="1" w:line="259" w:lineRule="auto"/>
-              <w:ind w:firstLine="0"/>
-              <w:jc w:val="center"/>
-              <w:rPr>
-                <w:rFonts w:cs="Times New Roman"/>
-                <w:szCs w:val="24"/>
-              </w:rPr>
-            </w:pPr>
           </w:p>
         </w:tc>
       </w:tr>
@@ -13673,54 +13629,6 @@
                 <w:szCs w:val="24"/>
               </w:rPr>
             </w:pPr>
-            <w:r>
-              <w:rPr>
-                <w:rFonts w:cs="Times New Roman"/>
-                <w:szCs w:val="24"/>
-              </w:rPr>
-              <w:t>2</w:t>
-            </w:r>
-            <w:r>
-              <w:rPr>
-                <w:rFonts w:cs="Times New Roman"/>
-                <w:szCs w:val="24"/>
-                <w:lang w:val="en-US"/>
-              </w:rPr>
-              <w:t>0</w:t>
-            </w:r>
-            <w:r>
-              <w:rPr>
-                <w:rFonts w:cs="Times New Roman"/>
-                <w:szCs w:val="24"/>
-              </w:rPr>
-              <w:t>.</w:t>
-            </w:r>
-            <w:r>
-              <w:rPr>
-                <w:rFonts w:cs="Times New Roman"/>
-                <w:szCs w:val="24"/>
-                <w:lang w:val="en-US"/>
-              </w:rPr>
-              <w:t>12</w:t>
-            </w:r>
-            <w:r>
-              <w:rPr>
-                <w:rFonts w:cs="Times New Roman"/>
-                <w:szCs w:val="24"/>
-              </w:rPr>
-              <w:t>.2022</w:t>
-            </w:r>
-          </w:p>
-          <w:p>
-            <w:pPr>
-              <w:spacing w:after="1" w:line="259" w:lineRule="auto"/>
-              <w:ind w:left="-108" w:hanging="4"/>
-              <w:jc w:val="center"/>
-              <w:rPr>
-                <w:rFonts w:cs="Times New Roman"/>
-                <w:szCs w:val="24"/>
-              </w:rPr>
-            </w:pPr>
           </w:p>
         </w:tc>
       </w:tr>
@@ -13813,47 +13721,6 @@
                 <w:szCs w:val="24"/>
               </w:rPr>
             </w:pPr>
-            <w:r>
-              <w:rPr>
-                <w:rFonts w:cs="Times New Roman"/>
-                <w:szCs w:val="24"/>
-                <w:lang w:val="en-US"/>
-              </w:rPr>
-              <w:t>25</w:t>
-            </w:r>
-            <w:r>
-              <w:rPr>
-                <w:rFonts w:cs="Times New Roman"/>
-                <w:szCs w:val="24"/>
-              </w:rPr>
-              <w:t>.</w:t>
-            </w:r>
-            <w:r>
-              <w:rPr>
-                <w:rFonts w:cs="Times New Roman"/>
-                <w:szCs w:val="24"/>
-                <w:lang w:val="en-US"/>
-              </w:rPr>
-              <w:t>12</w:t>
-            </w:r>
-            <w:r>
-              <w:rPr>
-                <w:rFonts w:cs="Times New Roman"/>
-                <w:szCs w:val="24"/>
-              </w:rPr>
-              <w:t>.2022</w:t>
-            </w:r>
-          </w:p>
-          <w:p>
-            <w:pPr>
-              <w:spacing w:after="1" w:line="259" w:lineRule="auto"/>
-              <w:ind w:firstLine="0"/>
-              <w:jc w:val="center"/>
-              <w:rPr>
-                <w:rFonts w:cs="Times New Roman"/>
-                <w:szCs w:val="24"/>
-              </w:rPr>
-            </w:pPr>
           </w:p>
         </w:tc>
       </w:tr>
@@ -13965,51 +13832,6 @@
                 <w:lang w:val="en-US"/>
               </w:rPr>
             </w:pPr>
-            <w:r>
-              <w:rPr>
-                <w:rFonts w:cs="Times New Roman"/>
-                <w:szCs w:val="24"/>
-              </w:rPr>
-              <w:t>1</w:t>
-            </w:r>
-            <w:r>
-              <w:rPr>
-                <w:rFonts w:cs="Times New Roman"/>
-                <w:szCs w:val="24"/>
-                <w:lang w:val="en-US"/>
-              </w:rPr>
-              <w:t>5</w:t>
-            </w:r>
-            <w:r>
-              <w:rPr>
-                <w:rFonts w:cs="Times New Roman"/>
-                <w:szCs w:val="24"/>
-              </w:rPr>
-              <w:t>.0</w:t>
-            </w:r>
-            <w:r>
-              <w:rPr>
-                <w:rFonts w:cs="Times New Roman"/>
-                <w:szCs w:val="24"/>
-                <w:lang w:val="en-US"/>
-              </w:rPr>
-              <w:t>1</w:t>
-            </w:r>
-            <w:r>
-              <w:rPr>
-                <w:rFonts w:cs="Times New Roman"/>
-                <w:szCs w:val="24"/>
-              </w:rPr>
-              <w:t>.202</w:t>
-            </w:r>
-            <w:r>
-              <w:rPr>
-                <w:rFonts w:cs="Times New Roman"/>
-                <w:szCs w:val="24"/>
-                <w:lang w:val="en-US"/>
-              </w:rPr>
-              <w:t>3</w:t>
-            </w:r>
           </w:p>
         </w:tc>
       </w:tr>
@@ -14112,29 +13934,6 @@
                 <w:lang w:val="en-US"/>
               </w:rPr>
             </w:pPr>
-            <w:r>
-              <w:rPr>
-                <w:rFonts w:cs="Times New Roman"/>
-                <w:szCs w:val="24"/>
-                <w:lang w:val="en-US"/>
-              </w:rPr>
-              <w:t>09</w:t>
-            </w:r>
-            <w:r>
-              <w:rPr>
-                <w:rFonts w:cs="Times New Roman"/>
-                <w:szCs w:val="24"/>
-              </w:rPr>
-              <w:t>.02.202</w:t>
-            </w:r>
-            <w:r>
-              <w:rPr>
-                <w:rFonts w:cs="Times New Roman"/>
-                <w:szCs w:val="24"/>
-                <w:lang w:val="en-US"/>
-              </w:rPr>
-              <w:t>3</w:t>
-            </w:r>
           </w:p>
         </w:tc>
       </w:tr>
@@ -14254,21 +14053,6 @@
                 <w:lang w:val="en-US"/>
               </w:rPr>
             </w:pPr>
-            <w:r>
-              <w:rPr>
-                <w:rFonts w:cs="Times New Roman"/>
-                <w:szCs w:val="24"/>
-              </w:rPr>
-              <w:t>15.02.202</w:t>
-            </w:r>
-            <w:r>
-              <w:rPr>
-                <w:rFonts w:cs="Times New Roman"/>
-                <w:szCs w:val="24"/>
-                <w:lang w:val="en-US"/>
-              </w:rPr>
-              <w:t>3</w:t>
-            </w:r>
           </w:p>
         </w:tc>
       </w:tr>
@@ -14386,28 +14170,6 @@
                 <w:szCs w:val="24"/>
               </w:rPr>
             </w:pPr>
-            <w:r>
-              <w:rPr>
-                <w:rFonts w:cs="Times New Roman"/>
-                <w:szCs w:val="24"/>
-              </w:rPr>
-              <w:t>1</w:t>
-            </w:r>
-            <w:r>
-              <w:rPr>
-                <w:rFonts w:cs="Times New Roman"/>
-                <w:szCs w:val="24"/>
-                <w:lang w:val="en-US"/>
-              </w:rPr>
-              <w:t>5</w:t>
-            </w:r>
-            <w:r>
-              <w:rPr>
-                <w:rFonts w:cs="Times New Roman"/>
-                <w:szCs w:val="24"/>
-              </w:rPr>
-              <w:t>.03.2023</w:t>
-            </w:r>
           </w:p>
         </w:tc>
       </w:tr>
@@ -14500,28 +14262,6 @@
                 <w:szCs w:val="24"/>
               </w:rPr>
             </w:pPr>
-            <w:r>
-              <w:rPr>
-                <w:rFonts w:cs="Times New Roman"/>
-                <w:szCs w:val="24"/>
-              </w:rPr>
-              <w:t>1</w:t>
-            </w:r>
-            <w:r>
-              <w:rPr>
-                <w:rFonts w:cs="Times New Roman"/>
-                <w:szCs w:val="24"/>
-                <w:lang w:val="en-US"/>
-              </w:rPr>
-              <w:t>5</w:t>
-            </w:r>
-            <w:r>
-              <w:rPr>
-                <w:rFonts w:cs="Times New Roman"/>
-                <w:szCs w:val="24"/>
-              </w:rPr>
-              <w:t>.03.2023</w:t>
-            </w:r>
           </w:p>
         </w:tc>
       </w:tr>
@@ -14614,34 +14354,6 @@
                 <w:szCs w:val="24"/>
               </w:rPr>
             </w:pPr>
-            <w:r>
-              <w:rPr>
-                <w:rFonts w:cs="Times New Roman"/>
-                <w:szCs w:val="24"/>
-              </w:rPr>
-              <w:t>20</w:t>
-            </w:r>
-            <w:r>
-              <w:rPr>
-                <w:rFonts w:cs="Times New Roman"/>
-                <w:szCs w:val="24"/>
-              </w:rPr>
-              <w:t>.0</w:t>
-            </w:r>
-            <w:r>
-              <w:rPr>
-                <w:rFonts w:cs="Times New Roman"/>
-                <w:szCs w:val="24"/>
-              </w:rPr>
-              <w:t>3</w:t>
-            </w:r>
-            <w:r>
-              <w:rPr>
-                <w:rFonts w:cs="Times New Roman"/>
-                <w:szCs w:val="24"/>
-              </w:rPr>
-              <w:t>.2023</w:t>
-            </w:r>
           </w:p>
         </w:tc>
       </w:tr>
@@ -14723,27 +14435,6 @@
                 <w:szCs w:val="24"/>
               </w:rPr>
             </w:pPr>
-            <w:r>
-              <w:rPr>
-                <w:rFonts w:cs="Times New Roman"/>
-                <w:szCs w:val="24"/>
-              </w:rPr>
-              <w:t>1</w:t>
-            </w:r>
-            <w:r>
-              <w:rPr>
-                <w:rFonts w:cs="Times New Roman"/>
-                <w:szCs w:val="24"/>
-              </w:rPr>
-              <w:t>0</w:t>
-            </w:r>
-            <w:r>
-              <w:rPr>
-                <w:rFonts w:cs="Times New Roman"/>
-                <w:szCs w:val="24"/>
-              </w:rPr>
-              <w:t>.04.2023</w:t>
-            </w:r>
           </w:p>
         </w:tc>
       </w:tr>
@@ -14838,27 +14529,6 @@
                 <w:szCs w:val="24"/>
               </w:rPr>
             </w:pPr>
-            <w:r>
-              <w:rPr>
-                <w:rFonts w:cs="Times New Roman"/>
-                <w:szCs w:val="24"/>
-              </w:rPr>
-              <w:t>2</w:t>
-            </w:r>
-            <w:r>
-              <w:rPr>
-                <w:rFonts w:cs="Times New Roman"/>
-                <w:szCs w:val="24"/>
-              </w:rPr>
-              <w:t>5</w:t>
-            </w:r>
-            <w:r>
-              <w:rPr>
-                <w:rFonts w:cs="Times New Roman"/>
-                <w:szCs w:val="24"/>
-              </w:rPr>
-              <w:t>.04.2023</w:t>
-            </w:r>
           </w:p>
         </w:tc>
       </w:tr>
@@ -14958,13 +14628,6 @@
                 <w:szCs w:val="24"/>
               </w:rPr>
             </w:pPr>
-            <w:r>
-              <w:rPr>
-                <w:rFonts w:cs="Times New Roman"/>
-                <w:szCs w:val="24"/>
-              </w:rPr>
-              <w:t>27.04.2023</w:t>
-            </w:r>
           </w:p>
         </w:tc>
       </w:tr>
@@ -15069,13 +14732,20 @@
                 <w:rFonts w:cs="Times New Roman"/>
                 <w:szCs w:val="24"/>
               </w:rPr>
-              <w:t>05</w:t>
+              <w:t>0</w:t>
             </w:r>
             <w:r>
               <w:rPr>
                 <w:rFonts w:cs="Times New Roman"/>
                 <w:szCs w:val="24"/>
               </w:rPr>
+              <w:t>1</w:t>
+            </w:r>
+            <w:r>
+              <w:rPr>
+                <w:rFonts w:cs="Times New Roman"/>
+                <w:szCs w:val="24"/>
+              </w:rPr>
               <w:t>.0</w:t>
             </w:r>
             <w:r>
@@ -15083,14 +14753,21 @@
                 <w:rFonts w:cs="Times New Roman"/>
                 <w:szCs w:val="24"/>
               </w:rPr>
-              <w:t>5</w:t>
+              <w:t>1</w:t>
             </w:r>
             <w:r>
               <w:rPr>
                 <w:rFonts w:cs="Times New Roman"/>
                 <w:szCs w:val="24"/>
               </w:rPr>
-              <w:t>.2023</w:t>
+              <w:t>.</w:t>
+            </w:r>
+            <w:r>
+              <w:rPr>
+                <w:rFonts w:cs="Times New Roman"/>
+                <w:szCs w:val="24"/>
+              </w:rPr>
+              <w:t>0001</w:t>
             </w:r>
           </w:p>
         </w:tc>
@@ -15111,10 +14788,10 @@
         <w:tblLook w:val="04A0" w:firstRow="1" w:lastRow="0" w:firstColumn="1" w:lastColumn="0" w:noHBand="0" w:noVBand="1"/>
       </w:tblPr>
       <w:tblGrid>
-        <w:gridCol w:w="1694"/>
-        <w:gridCol w:w="2100"/>
-        <w:gridCol w:w="4248"/>
-        <w:gridCol w:w="1296"/>
+        <w:gridCol w:w="1720"/>
+        <w:gridCol w:w="2175"/>
+        <w:gridCol w:w="4523"/>
+        <w:gridCol w:w="920"/>
       </w:tblGrid>
       <w:tr>
         <w:tc>
@@ -15353,9 +15030,6 @@
               <w:spacing w:before="0" w:beforeAutospacing="0" w:after="240" w:afterAutospacing="0" w:line="360" w:lineRule="auto"/>
               <w:jc w:val="center"/>
             </w:pPr>
-            <w:r>
-              <w:t>10.05.2023</w:t>
-            </w:r>
           </w:p>
         </w:tc>
       </w:tr>
@@ -15419,9 +15093,6 @@
               <w:spacing w:before="0" w:beforeAutospacing="0" w:after="240" w:afterAutospacing="0" w:line="360" w:lineRule="auto"/>
               <w:jc w:val="center"/>
             </w:pPr>
-            <w:r>
-              <w:t>06.05.2023</w:t>
-            </w:r>
           </w:p>
         </w:tc>
       </w:tr>
@@ -15485,9 +15156,6 @@
               <w:spacing w:before="0" w:beforeAutospacing="0" w:after="240" w:afterAutospacing="0" w:line="360" w:lineRule="auto"/>
               <w:jc w:val="center"/>
             </w:pPr>
-            <w:r>
-              <w:t>10.05.2023</w:t>
-            </w:r>
           </w:p>
         </w:tc>
       </w:tr>
@@ -15551,9 +15219,6 @@
               <w:spacing w:before="0" w:beforeAutospacing="0" w:after="240" w:afterAutospacing="0" w:line="360" w:lineRule="auto"/>
               <w:jc w:val="center"/>
             </w:pPr>
-            <w:r>
-              <w:t>13.05.2023</w:t>
-            </w:r>
           </w:p>
         </w:tc>
       </w:tr>
@@ -15617,15 +15282,6 @@
               <w:spacing w:before="0" w:beforeAutospacing="0" w:after="240" w:afterAutospacing="0" w:line="360" w:lineRule="auto"/>
               <w:jc w:val="center"/>
             </w:pPr>
-            <w:r>
-              <w:t>1</w:t>
-            </w:r>
-            <w:r>
-              <w:t>5</w:t>
-            </w:r>
-            <w:r>
-              <w:t>.05.2023</w:t>
-            </w:r>
           </w:p>
         </w:tc>
       </w:tr>
@@ -15893,6 +15549,467 @@
           <w:lang w:eastAsia="ru-RU"/>
         </w:rPr>
       </w:pPr>
+    </w:p>
+    <w:p>
+      <w:pPr>
+        <w:pStyle w:val="ac"/>
+        <w:numPr>
+          <w:ilvl w:val="0"/>
+          <w:numId w:val="24"/>
+        </w:numPr>
+        <w:spacing w:line="360" w:lineRule="auto"/>
+        <w:ind w:left="426"/>
+        <w:rPr>
+          <w:b w:val="0"/>
+          <w:bCs/>
+          <w:sz w:val="28"/>
+          <w:szCs w:val="28"/>
+        </w:rPr>
+      </w:pPr>
+      <w:r>
+        <w:rPr>
+          <w:b w:val="0"/>
+          <w:bCs/>
+          <w:sz w:val="28"/>
+          <w:szCs w:val="28"/>
+        </w:rPr>
+        <w:t xml:space="preserve">ГОСТ 19.101-77 Виды программ и программных документов. //Единая система </w:t>
+      </w:r>
+      <w:proofErr w:type="spellStart"/>
+      <w:r>
+        <w:rPr>
+          <w:b w:val="0"/>
+          <w:bCs/>
+          <w:sz w:val="28"/>
+          <w:szCs w:val="28"/>
+        </w:rPr>
+        <w:t>программнои</w:t>
+      </w:r>
+      <w:proofErr w:type="spellEnd"/>
+      <w:r>
+        <w:rPr>
+          <w:b w:val="0"/>
+          <w:bCs/>
+          <w:sz w:val="28"/>
+          <w:szCs w:val="28"/>
+        </w:rPr>
+        <w:t xml:space="preserve">̆ документации. – М.: ИПК Издательство стандартов, 2001. </w:t>
+      </w:r>
+    </w:p>
+    <w:p>
+      <w:pPr>
+        <w:pStyle w:val="ac"/>
+        <w:numPr>
+          <w:ilvl w:val="0"/>
+          <w:numId w:val="24"/>
+        </w:numPr>
+        <w:spacing w:line="360" w:lineRule="auto"/>
+        <w:ind w:left="426"/>
+        <w:rPr>
+          <w:b w:val="0"/>
+          <w:bCs/>
+          <w:sz w:val="28"/>
+          <w:szCs w:val="28"/>
+        </w:rPr>
+      </w:pPr>
+      <w:r>
+        <w:rPr>
+          <w:b w:val="0"/>
+          <w:bCs/>
+          <w:sz w:val="28"/>
+          <w:szCs w:val="28"/>
+        </w:rPr>
+        <w:t xml:space="preserve">ГОСТ 19.102-77 Стадии разработки. //Единая система </w:t>
+      </w:r>
+      <w:proofErr w:type="spellStart"/>
+      <w:r>
+        <w:rPr>
+          <w:b w:val="0"/>
+          <w:bCs/>
+          <w:sz w:val="28"/>
+          <w:szCs w:val="28"/>
+        </w:rPr>
+        <w:t>программнои</w:t>
+      </w:r>
+      <w:proofErr w:type="spellEnd"/>
+      <w:r>
+        <w:rPr>
+          <w:b w:val="0"/>
+          <w:bCs/>
+          <w:sz w:val="28"/>
+          <w:szCs w:val="28"/>
+        </w:rPr>
+        <w:t xml:space="preserve">̆ документации. – М.: ИПК Издательство стандартов, 2001. </w:t>
+      </w:r>
+    </w:p>
+    <w:p>
+      <w:pPr>
+        <w:pStyle w:val="ac"/>
+        <w:numPr>
+          <w:ilvl w:val="0"/>
+          <w:numId w:val="24"/>
+        </w:numPr>
+        <w:spacing w:line="360" w:lineRule="auto"/>
+        <w:ind w:left="426"/>
+        <w:rPr>
+          <w:b w:val="0"/>
+          <w:bCs/>
+          <w:sz w:val="28"/>
+          <w:szCs w:val="28"/>
+        </w:rPr>
+      </w:pPr>
+      <w:r>
+        <w:rPr>
+          <w:b w:val="0"/>
+          <w:bCs/>
+          <w:sz w:val="28"/>
+          <w:szCs w:val="28"/>
+        </w:rPr>
+        <w:t xml:space="preserve">ГОСТ 19.103-77 Обозначения программ и программных документов. //Единая система </w:t>
+      </w:r>
+      <w:proofErr w:type="spellStart"/>
+      <w:r>
+        <w:rPr>
+          <w:b w:val="0"/>
+          <w:bCs/>
+          <w:sz w:val="28"/>
+          <w:szCs w:val="28"/>
+        </w:rPr>
+        <w:t>программнои</w:t>
+      </w:r>
+      <w:proofErr w:type="spellEnd"/>
+      <w:r>
+        <w:rPr>
+          <w:b w:val="0"/>
+          <w:bCs/>
+          <w:sz w:val="28"/>
+          <w:szCs w:val="28"/>
+        </w:rPr>
+        <w:t xml:space="preserve">̆ документации. – М.: ИПК Издательство стандартов, 2001. </w:t>
+      </w:r>
+    </w:p>
+    <w:p>
+      <w:pPr>
+        <w:pStyle w:val="ac"/>
+        <w:numPr>
+          <w:ilvl w:val="0"/>
+          <w:numId w:val="24"/>
+        </w:numPr>
+        <w:spacing w:line="360" w:lineRule="auto"/>
+        <w:ind w:left="426"/>
+        <w:rPr>
+          <w:b w:val="0"/>
+          <w:bCs/>
+          <w:sz w:val="28"/>
+          <w:szCs w:val="28"/>
+        </w:rPr>
+      </w:pPr>
+      <w:r>
+        <w:rPr>
+          <w:b w:val="0"/>
+          <w:bCs/>
+          <w:sz w:val="28"/>
+          <w:szCs w:val="28"/>
+        </w:rPr>
+        <w:t xml:space="preserve">ГОСТ 19.104-78 Основные надписи. //Единая система </w:t>
+      </w:r>
+      <w:proofErr w:type="spellStart"/>
+      <w:r>
+        <w:rPr>
+          <w:b w:val="0"/>
+          <w:bCs/>
+          <w:sz w:val="28"/>
+          <w:szCs w:val="28"/>
+        </w:rPr>
+        <w:t>программнои</w:t>
+      </w:r>
+      <w:proofErr w:type="spellEnd"/>
+      <w:r>
+        <w:rPr>
+          <w:b w:val="0"/>
+          <w:bCs/>
+          <w:sz w:val="28"/>
+          <w:szCs w:val="28"/>
+        </w:rPr>
+        <w:t xml:space="preserve">̆ документации. – М.: ИПК Издательство стандартов, 2001. </w:t>
+      </w:r>
+    </w:p>
+    <w:p>
+      <w:pPr>
+        <w:pStyle w:val="ac"/>
+        <w:numPr>
+          <w:ilvl w:val="0"/>
+          <w:numId w:val="24"/>
+        </w:numPr>
+        <w:spacing w:line="360" w:lineRule="auto"/>
+        <w:ind w:left="426"/>
+        <w:rPr>
+          <w:b w:val="0"/>
+          <w:bCs/>
+          <w:sz w:val="28"/>
+          <w:szCs w:val="28"/>
+        </w:rPr>
+      </w:pPr>
+      <w:r>
+        <w:rPr>
+          <w:b w:val="0"/>
+          <w:bCs/>
+          <w:sz w:val="28"/>
+          <w:szCs w:val="28"/>
+        </w:rPr>
+        <w:t xml:space="preserve">ГОСТ 19.105-78 Общие требования к программным документам. //Единая система </w:t>
+      </w:r>
+      <w:proofErr w:type="spellStart"/>
+      <w:r>
+        <w:rPr>
+          <w:b w:val="0"/>
+          <w:bCs/>
+          <w:sz w:val="28"/>
+          <w:szCs w:val="28"/>
+        </w:rPr>
+        <w:t>программнои</w:t>
+      </w:r>
+      <w:proofErr w:type="spellEnd"/>
+      <w:r>
+        <w:rPr>
+          <w:b w:val="0"/>
+          <w:bCs/>
+          <w:sz w:val="28"/>
+          <w:szCs w:val="28"/>
+        </w:rPr>
+        <w:t xml:space="preserve">̆ документации. – М.: ИПК Издательство стандартов, 2001. </w:t>
+      </w:r>
+    </w:p>
+    <w:p>
+      <w:pPr>
+        <w:pStyle w:val="ac"/>
+        <w:numPr>
+          <w:ilvl w:val="0"/>
+          <w:numId w:val="24"/>
+        </w:numPr>
+        <w:spacing w:line="360" w:lineRule="auto"/>
+        <w:ind w:left="426"/>
+        <w:rPr>
+          <w:b w:val="0"/>
+          <w:bCs/>
+          <w:sz w:val="28"/>
+          <w:szCs w:val="28"/>
+        </w:rPr>
+      </w:pPr>
+      <w:r>
+        <w:rPr>
+          <w:b w:val="0"/>
+          <w:bCs/>
+          <w:sz w:val="28"/>
+          <w:szCs w:val="28"/>
+        </w:rPr>
+        <w:t xml:space="preserve">ГОСТ 19.106-78 Требования к программным документам, выполненным печатным способом. //Единая система </w:t>
+      </w:r>
+      <w:proofErr w:type="spellStart"/>
+      <w:r>
+        <w:rPr>
+          <w:b w:val="0"/>
+          <w:bCs/>
+          <w:sz w:val="28"/>
+          <w:szCs w:val="28"/>
+        </w:rPr>
+        <w:t>программнои</w:t>
+      </w:r>
+      <w:proofErr w:type="spellEnd"/>
+      <w:r>
+        <w:rPr>
+          <w:b w:val="0"/>
+          <w:bCs/>
+          <w:sz w:val="28"/>
+          <w:szCs w:val="28"/>
+        </w:rPr>
+        <w:t xml:space="preserve">̆ документации. – М.: ИПК Издательство стандартов, 2001. </w:t>
+      </w:r>
+    </w:p>
+    <w:p>
+      <w:pPr>
+        <w:pStyle w:val="ac"/>
+        <w:numPr>
+          <w:ilvl w:val="0"/>
+          <w:numId w:val="24"/>
+        </w:numPr>
+        <w:spacing w:line="360" w:lineRule="auto"/>
+        <w:ind w:left="426"/>
+        <w:rPr>
+          <w:b w:val="0"/>
+          <w:bCs/>
+          <w:sz w:val="28"/>
+          <w:szCs w:val="28"/>
+        </w:rPr>
+      </w:pPr>
+      <w:r>
+        <w:rPr>
+          <w:b w:val="0"/>
+          <w:bCs/>
+          <w:sz w:val="28"/>
+          <w:szCs w:val="28"/>
+        </w:rPr>
+        <w:t xml:space="preserve">ГОСТ 19.201-78 Техническое задание. Требования к содержанию и оформлению. //Единая система </w:t>
+      </w:r>
+      <w:proofErr w:type="spellStart"/>
+      <w:r>
+        <w:rPr>
+          <w:b w:val="0"/>
+          <w:bCs/>
+          <w:sz w:val="28"/>
+          <w:szCs w:val="28"/>
+        </w:rPr>
+        <w:t>программнои</w:t>
+      </w:r>
+      <w:proofErr w:type="spellEnd"/>
+      <w:r>
+        <w:rPr>
+          <w:b w:val="0"/>
+          <w:bCs/>
+          <w:sz w:val="28"/>
+          <w:szCs w:val="28"/>
+        </w:rPr>
+        <w:t xml:space="preserve">̆ документации. – М.: ИПК Издательство стандартов, 2001. </w:t>
+      </w:r>
+    </w:p>
+    <w:p>
+      <w:pPr>
+        <w:pStyle w:val="ac"/>
+        <w:numPr>
+          <w:ilvl w:val="0"/>
+          <w:numId w:val="24"/>
+        </w:numPr>
+        <w:spacing w:line="360" w:lineRule="auto"/>
+        <w:ind w:left="426"/>
+        <w:rPr>
+          <w:b w:val="0"/>
+          <w:bCs/>
+          <w:sz w:val="28"/>
+          <w:szCs w:val="28"/>
+        </w:rPr>
+      </w:pPr>
+      <w:r>
+        <w:rPr>
+          <w:b w:val="0"/>
+          <w:bCs/>
+          <w:sz w:val="28"/>
+          <w:szCs w:val="28"/>
+        </w:rPr>
+        <w:t xml:space="preserve">ГОСТ 19.603-78 Общие правила внесения изменений. //Единая система </w:t>
+      </w:r>
+      <w:proofErr w:type="spellStart"/>
+      <w:r>
+        <w:rPr>
+          <w:b w:val="0"/>
+          <w:bCs/>
+          <w:sz w:val="28"/>
+          <w:szCs w:val="28"/>
+        </w:rPr>
+        <w:t>программнои</w:t>
+      </w:r>
+      <w:proofErr w:type="spellEnd"/>
+      <w:r>
+        <w:rPr>
+          <w:b w:val="0"/>
+          <w:bCs/>
+          <w:sz w:val="28"/>
+          <w:szCs w:val="28"/>
+        </w:rPr>
+        <w:t xml:space="preserve">̆ документации. – М.: ИПК Издательство стандартов, 2001. </w:t>
+      </w:r>
+    </w:p>
+    <w:p>
+      <w:pPr>
+        <w:pStyle w:val="ac"/>
+        <w:numPr>
+          <w:ilvl w:val="0"/>
+          <w:numId w:val="24"/>
+        </w:numPr>
+        <w:spacing w:line="360" w:lineRule="auto"/>
+        <w:ind w:left="426"/>
+        <w:rPr>
+          <w:b w:val="0"/>
+          <w:bCs/>
+          <w:sz w:val="28"/>
+          <w:szCs w:val="28"/>
+        </w:rPr>
+      </w:pPr>
+      <w:r>
+        <w:rPr>
+          <w:b w:val="0"/>
+          <w:bCs/>
+          <w:sz w:val="28"/>
+          <w:szCs w:val="28"/>
+        </w:rPr>
+        <w:t xml:space="preserve">ГОСТ 19.604-78 Правила внесения изменений в программные документы, выполненные печатным способом. //Единая система </w:t>
+      </w:r>
+      <w:proofErr w:type="spellStart"/>
+      <w:r>
+        <w:rPr>
+          <w:b w:val="0"/>
+          <w:bCs/>
+          <w:sz w:val="28"/>
+          <w:szCs w:val="28"/>
+        </w:rPr>
+        <w:t>программнои</w:t>
+      </w:r>
+      <w:proofErr w:type="spellEnd"/>
+      <w:r>
+        <w:rPr>
+          <w:b w:val="0"/>
+          <w:bCs/>
+          <w:sz w:val="28"/>
+          <w:szCs w:val="28"/>
+        </w:rPr>
+        <w:t xml:space="preserve">̆ документации. – М.: ИПК Издательство стандартов, 2001. </w:t>
+      </w:r>
+    </w:p>
+    <w:p>
+      <w:pPr>
+        <w:pStyle w:val="ac"/>
+        <w:numPr>
+          <w:ilvl w:val="0"/>
+          <w:numId w:val="24"/>
+        </w:numPr>
+        <w:spacing w:line="360" w:lineRule="auto"/>
+        <w:ind w:left="426"/>
+        <w:rPr>
+          <w:b w:val="0"/>
+          <w:bCs/>
+          <w:sz w:val="28"/>
+          <w:szCs w:val="28"/>
+        </w:rPr>
+      </w:pPr>
+      <w:r>
+        <w:rPr>
+          <w:b w:val="0"/>
+          <w:bCs/>
+          <w:sz w:val="28"/>
+          <w:szCs w:val="28"/>
+        </w:rPr>
+        <w:lastRenderedPageBreak/>
+        <w:t xml:space="preserve">ГОСТ 19.301-79 Программа и методика испытаний. Требования к содержанию и оформлению. //Единая система </w:t>
+      </w:r>
+      <w:proofErr w:type="spellStart"/>
+      <w:r>
+        <w:rPr>
+          <w:b w:val="0"/>
+          <w:bCs/>
+          <w:sz w:val="28"/>
+          <w:szCs w:val="28"/>
+        </w:rPr>
+        <w:t>программнои</w:t>
+      </w:r>
+      <w:proofErr w:type="spellEnd"/>
+      <w:r>
+        <w:rPr>
+          <w:b w:val="0"/>
+          <w:bCs/>
+          <w:sz w:val="28"/>
+          <w:szCs w:val="28"/>
+        </w:rPr>
+        <w:t>̆ документации. – М.: ИПК Издательство стандартов, 2001.</w:t>
+      </w:r>
     </w:p>
     <w:p>
       <w:pPr>
@@ -20506,7 +20623,7 @@
               <w:szCs w:val="24"/>
               <w:lang w:val="en-US"/>
             </w:rPr>
-            <w:t xml:space="preserve">дубль 2</w:t>
+            <w:t xml:space="preserve"/>
           </w:r>
           <w:r>
             <w:rPr>
@@ -21013,7 +21130,7 @@
         <w:szCs w:val="24"/>
         <w:lang w:val="en-US"/>
       </w:rPr>
-      <w:t xml:space="preserve">дубль 2</w:t>
+      <w:t xml:space="preserve"/>
     </w:r>
     <w:r>
       <w:rPr>

--- a/output_files/technical_specifications_6260404903.docx
+++ b/output_files/technical_specifications_6260404903.docx
@@ -1842,7 +1842,7 @@
                                 <w:sz w:val="28"/>
                                 <w:szCs w:val="28"/>
                               </w:rPr>
-                              <w:t xml:space="preserve">D</w:t>
+                              <w:t xml:space="preserve">вуз</w:t>
                             </w:r>
                             <w:r>
                               <w:rPr>
@@ -1856,7 +1856,7 @@
                                 <w:sz w:val="28"/>
                                 <w:szCs w:val="28"/>
                               </w:rPr>
-                              <w:t xml:space="preserve">D</w:t>
+                              <w:t xml:space="preserve">фкн</w:t>
                             </w:r>
                             <w:r>
                               <w:rPr>
@@ -1870,7 +1870,7 @@
                                 <w:sz w:val="28"/>
                                 <w:szCs w:val="28"/>
                               </w:rPr>
-                              <w:t xml:space="preserve"/>
+                              <w:t xml:space="preserve">департамент</w:t>
                             </w:r>
                           </w:p>
                         </w:txbxContent>
@@ -1925,7 +1925,7 @@
                           <w:sz w:val="28"/>
                           <w:szCs w:val="28"/>
                         </w:rPr>
-                        <w:t xml:space="preserve">D</w:t>
+                        <w:t xml:space="preserve">вуз</w:t>
                       </w:r>
                       <w:r>
                         <w:rPr>
@@ -1939,7 +1939,7 @@
                           <w:sz w:val="28"/>
                           <w:szCs w:val="28"/>
                         </w:rPr>
-                        <w:t xml:space="preserve">D</w:t>
+                        <w:t xml:space="preserve">фкн</w:t>
                       </w:r>
                       <w:r>
                         <w:rPr>
@@ -1953,7 +1953,7 @@
                           <w:sz w:val="28"/>
                           <w:szCs w:val="28"/>
                         </w:rPr>
-                        <w:t xml:space="preserve"/>
+                        <w:t xml:space="preserve">департамент</w:t>
                       </w:r>
                     </w:p>
                   </w:txbxContent>

--- a/output_files/technical_specifications_6260404903.docx
+++ b/output_files/technical_specifications_6260404903.docx
@@ -692,7 +692,7 @@
                                       <w:szCs w:val="12"/>
                                       <w:lang w:val="en-US"/>
                                     </w:rPr>
-                                    <w:t xml:space="preserve"> </w:t>
+                                    <w:t xml:space="preserve">1 </w:t>
                                   </w:r>
                                   <w:r>
                                     <w:rPr>
@@ -1038,7 +1038,7 @@
                                 <w:szCs w:val="12"/>
                                 <w:lang w:val="en-US"/>
                               </w:rPr>
-                              <w:t xml:space="preserve"> </w:t>
+                              <w:t xml:space="preserve">1 </w:t>
                             </w:r>
                             <w:r>
                               <w:rPr>
@@ -1252,7 +1252,7 @@
                                 <w:sz w:val="28"/>
                                 <w:szCs w:val="28"/>
                               </w:rPr>
-                              <w:t xml:space="preserve"/>
+                              <w:t xml:space="preserve">1</w:t>
                             </w:r>
                           </w:p>
                           <w:p>
@@ -1319,7 +1319,7 @@
                                 <w:sz w:val="28"/>
                                 <w:szCs w:val="28"/>
                               </w:rPr>
-                              <w:t xml:space="preserve"/>
+                              <w:t xml:space="preserve">1</w:t>
                             </w:r>
                           </w:p>
                           <w:p/>
@@ -1368,7 +1368,7 @@
                           <w:sz w:val="28"/>
                           <w:szCs w:val="28"/>
                         </w:rPr>
-                        <w:t xml:space="preserve"/>
+                        <w:t xml:space="preserve">1</w:t>
                       </w:r>
                     </w:p>
                     <w:p>
@@ -1435,7 +1435,7 @@
                           <w:sz w:val="28"/>
                           <w:szCs w:val="28"/>
                         </w:rPr>
-                        <w:t xml:space="preserve"/>
+                        <w:t xml:space="preserve">1</w:t>
                       </w:r>
                     </w:p>
                     <w:p/>
@@ -1842,7 +1842,7 @@
                                 <w:sz w:val="28"/>
                                 <w:szCs w:val="28"/>
                               </w:rPr>
-                              <w:t xml:space="preserve">вуз</w:t>
+                              <w:t xml:space="preserve">1</w:t>
                             </w:r>
                             <w:r>
                               <w:rPr>
@@ -1856,7 +1856,7 @@
                                 <w:sz w:val="28"/>
                                 <w:szCs w:val="28"/>
                               </w:rPr>
-                              <w:t xml:space="preserve">фкн</w:t>
+                              <w:t xml:space="preserve">1</w:t>
                             </w:r>
                             <w:r>
                               <w:rPr>
@@ -1870,7 +1870,7 @@
                                 <w:sz w:val="28"/>
                                 <w:szCs w:val="28"/>
                               </w:rPr>
-                              <w:t xml:space="preserve">департамент</w:t>
+                              <w:t xml:space="preserve">1</w:t>
                             </w:r>
                           </w:p>
                         </w:txbxContent>
@@ -1925,7 +1925,7 @@
                           <w:sz w:val="28"/>
                           <w:szCs w:val="28"/>
                         </w:rPr>
-                        <w:t xml:space="preserve">вуз</w:t>
+                        <w:t xml:space="preserve">1</w:t>
                       </w:r>
                       <w:r>
                         <w:rPr>
@@ -1939,7 +1939,7 @@
                           <w:sz w:val="28"/>
                           <w:szCs w:val="28"/>
                         </w:rPr>
-                        <w:t xml:space="preserve">фкн</w:t>
+                        <w:t xml:space="preserve">1</w:t>
                       </w:r>
                       <w:r>
                         <w:rPr>
@@ -1953,7 +1953,7 @@
                           <w:sz w:val="28"/>
                           <w:szCs w:val="28"/>
                         </w:rPr>
-                        <w:t xml:space="preserve">департамент</w:t>
+                        <w:t xml:space="preserve">1</w:t>
                       </w:r>
                     </w:p>
                   </w:txbxContent>
@@ -2049,7 +2049,7 @@
                                 <w:sz w:val="28"/>
                                 <w:szCs w:val="28"/>
                               </w:rPr>
-                              <w:t xml:space="preserve"/>
+                              <w:t xml:space="preserve">1</w:t>
                             </w:r>
                             <w:r>
                               <w:rPr>
@@ -2136,7 +2136,7 @@
                           <w:sz w:val="28"/>
                           <w:szCs w:val="28"/>
                         </w:rPr>
-                        <w:t xml:space="preserve"/>
+                        <w:t xml:space="preserve">1</w:t>
                       </w:r>
                       <w:r>
                         <w:rPr>
@@ -2235,7 +2235,7 @@
                                 <w:sz w:val="28"/>
                                 <w:szCs w:val="28"/>
                               </w:rPr>
-                              <w:t xml:space="preserve"/>
+                              <w:t xml:space="preserve">1</w:t>
                             </w:r>
                           </w:p>
                           <w:p>
@@ -2280,7 +2280,7 @@
                                 <w:sz w:val="28"/>
                                 <w:szCs w:val="28"/>
                               </w:rPr>
-                              <w:t xml:space="preserve"/>
+                              <w:t xml:space="preserve">1</w:t>
                             </w:r>
                           </w:p>
                           <w:p>
@@ -2371,7 +2371,7 @@
                           <w:sz w:val="28"/>
                           <w:szCs w:val="28"/>
                         </w:rPr>
-                        <w:t xml:space="preserve"/>
+                        <w:t xml:space="preserve">1</w:t>
                       </w:r>
                     </w:p>
                     <w:p>
@@ -2416,7 +2416,7 @@
                           <w:sz w:val="28"/>
                           <w:szCs w:val="28"/>
                         </w:rPr>
-                        <w:t xml:space="preserve"/>
+                        <w:t xml:space="preserve">1</w:t>
                       </w:r>
                     </w:p>
                     <w:p>
@@ -2802,7 +2802,7 @@
                                       <w:szCs w:val="12"/>
                                       <w:lang w:val="en-US"/>
                                     </w:rPr>
-                                    <w:t xml:space="preserve"> </w:t>
+                                    <w:t xml:space="preserve">1 </w:t>
                                   </w:r>
                                   <w:r>
                                     <w:rPr>
@@ -3152,7 +3152,7 @@
                                 <w:szCs w:val="12"/>
                                 <w:lang w:val="en-US"/>
                               </w:rPr>
-                              <w:t xml:space="preserve"> </w:t>
+                              <w:t xml:space="preserve">1 </w:t>
                             </w:r>
                             <w:r>
                               <w:rPr>
@@ -9018,7 +9018,7 @@
           <w:sz w:val="28"/>
           <w:szCs w:val="28"/>
         </w:rPr>
-        <w:t xml:space="preserve"/>
+        <w:t xml:space="preserve">1</w:t>
       </w:r>
       <w:r>
         <w:rPr>
@@ -9947,7 +9947,7 @@
           <w:sz w:val="28"/>
           <w:szCs w:val="28"/>
         </w:rPr>
-        <w:t xml:space="preserve"/>
+        <w:t xml:space="preserve">1</w:t>
       </w:r>
       <w:r>
         <w:rPr>
@@ -9990,7 +9990,7 @@
           <w:sz w:val="28"/>
           <w:szCs w:val="28"/>
         </w:rPr>
-        <w:t xml:space="preserve"/>
+        <w:t xml:space="preserve">1</w:t>
       </w:r>
       <w:r>
         <w:rPr>
@@ -10035,7 +10035,7 @@
           <w:sz w:val="28"/>
           <w:szCs w:val="28"/>
         </w:rPr>
-        <w:t xml:space="preserve"/>
+        <w:t xml:space="preserve">1</w:t>
       </w:r>
       <w:r>
         <w:rPr>
@@ -11981,7 +11981,7 @@
           <w:sz w:val="28"/>
           <w:szCs w:val="28"/>
         </w:rPr>
-        <w:t xml:space="preserve"/>
+        <w:t xml:space="preserve">1</w:t>
       </w:r>
       <w:r>
         <w:rPr>
@@ -12040,7 +12040,7 @@
           <w:sz w:val="28"/>
           <w:szCs w:val="28"/>
         </w:rPr>
-        <w:t xml:space="preserve"/>
+        <w:t xml:space="preserve">1</w:t>
       </w:r>
       <w:r>
         <w:rPr>
@@ -12099,7 +12099,7 @@
           <w:sz w:val="28"/>
           <w:szCs w:val="28"/>
         </w:rPr>
-        <w:t xml:space="preserve"/>
+        <w:t xml:space="preserve">1</w:t>
       </w:r>
       <w:r>
         <w:rPr>
@@ -12158,7 +12158,7 @@
           <w:sz w:val="28"/>
           <w:szCs w:val="28"/>
         </w:rPr>
-        <w:t xml:space="preserve"/>
+        <w:t xml:space="preserve">1</w:t>
       </w:r>
       <w:r>
         <w:rPr>
@@ -12227,7 +12227,7 @@
           <w:sz w:val="28"/>
           <w:szCs w:val="28"/>
         </w:rPr>
-        <w:t xml:space="preserve"/>
+        <w:t xml:space="preserve">1</w:t>
       </w:r>
       <w:r>
         <w:rPr>
@@ -20623,7 +20623,7 @@
               <w:szCs w:val="24"/>
               <w:lang w:val="en-US"/>
             </w:rPr>
-            <w:t xml:space="preserve"/>
+            <w:t xml:space="preserve">1</w:t>
           </w:r>
           <w:r>
             <w:rPr>
@@ -21130,7 +21130,7 @@
         <w:szCs w:val="24"/>
         <w:lang w:val="en-US"/>
       </w:rPr>
-      <w:t xml:space="preserve"/>
+      <w:t xml:space="preserve">1</w:t>
     </w:r>
     <w:r>
       <w:rPr>
